--- a/lab3c/scenario.docx
+++ b/lab3c/scenario.docx
@@ -73,10 +73,37 @@
           <w:sz w:val="24"/>
           <w:szCs w:val="24"/>
         </w:rPr>
-        <w:t xml:space="preserve">The spatial data I would need is mainly points, and may include polygons for better descriptions of the restaurants. The non-spatial data would be attributes that ask that in restaurants where the outdoor dining is available, have covered or not covered and heated or not heated the outdoor dining space is, address of the restaurants, and a short comment about the location. </w:t>
+        <w:t xml:space="preserve">The spatial data I would need is mainly points, and may include polygons for better descriptions of the restaurants. The non-spatial data would be attributes that ask that in restaurants where the outdoor dining is available, have covered or not covered and heated or not heated the outdoor dining space is, address of the restaurants, </w:t>
+      </w:r>
+      <w:r>
+        <w:rPr>
+          <w:rFonts w:ascii="Helvetica" w:eastAsia="Times New Roman" w:hAnsi="Helvetica" w:cs="Helvetica"/>
+          <w:color w:val="2D3B45"/>
+          <w:sz w:val="24"/>
+          <w:szCs w:val="24"/>
+        </w:rPr>
+        <w:t xml:space="preserve">hours </w:t>
       </w:r>
       <w:bookmarkStart w:id="0" w:name="_GoBack"/>
       <w:bookmarkEnd w:id="0"/>
+      <w:r>
+        <w:rPr>
+          <w:rFonts w:ascii="Helvetica" w:eastAsia="Times New Roman" w:hAnsi="Helvetica" w:cs="Helvetica"/>
+          <w:color w:val="2D3B45"/>
+          <w:sz w:val="24"/>
+          <w:szCs w:val="24"/>
+        </w:rPr>
+        <w:t xml:space="preserve">of operation, </w:t>
+      </w:r>
+      <w:r>
+        <w:rPr>
+          <w:rFonts w:ascii="Helvetica" w:eastAsia="Times New Roman" w:hAnsi="Helvetica" w:cs="Helvetica"/>
+          <w:color w:val="2D3B45"/>
+          <w:sz w:val="24"/>
+          <w:szCs w:val="24"/>
+        </w:rPr>
+        <w:t xml:space="preserve">and a short comment about the location. </w:t>
+      </w:r>
     </w:p>
     <w:p/>
     <w:sectPr>

--- a/lab3c/scenario.docx
+++ b/lab3c/scenario.docx
@@ -75,26 +75,8 @@
         </w:rPr>
         <w:t xml:space="preserve">The spatial data I would need is mainly points, and may include polygons for better descriptions of the restaurants. The non-spatial data would be attributes that ask that in restaurants where the outdoor dining is available, have covered or not covered and heated or not heated the outdoor dining space is, address of the restaurants, </w:t>
       </w:r>
-      <w:r>
-        <w:rPr>
-          <w:rFonts w:ascii="Helvetica" w:eastAsia="Times New Roman" w:hAnsi="Helvetica" w:cs="Helvetica"/>
-          <w:color w:val="2D3B45"/>
-          <w:sz w:val="24"/>
-          <w:szCs w:val="24"/>
-        </w:rPr>
-        <w:t xml:space="preserve">hours </w:t>
-      </w:r>
       <w:bookmarkStart w:id="0" w:name="_GoBack"/>
       <w:bookmarkEnd w:id="0"/>
-      <w:r>
-        <w:rPr>
-          <w:rFonts w:ascii="Helvetica" w:eastAsia="Times New Roman" w:hAnsi="Helvetica" w:cs="Helvetica"/>
-          <w:color w:val="2D3B45"/>
-          <w:sz w:val="24"/>
-          <w:szCs w:val="24"/>
-        </w:rPr>
-        <w:t xml:space="preserve">of operation, </w:t>
-      </w:r>
       <w:r>
         <w:rPr>
           <w:rFonts w:ascii="Helvetica" w:eastAsia="Times New Roman" w:hAnsi="Helvetica" w:cs="Helvetica"/>
@@ -114,6 +96,56 @@
     </w:sectPr>
   </w:body>
 </w:document>
+</file>
+
+<file path=word/endnotes.xml><?xml version="1.0" encoding="utf-8"?>
+<w:endnotes xmlns:wpc="http://schemas.microsoft.com/office/word/2010/wordprocessingCanvas" xmlns:cx="http://schemas.microsoft.com/office/drawing/2014/chartex" xmlns:mc="http://schemas.openxmlformats.org/markup-compatibility/2006" xmlns:o="urn:schemas-microsoft-com:office:office" xmlns:r="http://schemas.openxmlformats.org/officeDocument/2006/relationships" xmlns:m="http://schemas.openxmlformats.org/officeDocument/2006/math" xmlns:v="urn:schemas-microsoft-com:vml" xmlns:wp14="http://schemas.microsoft.com/office/word/2010/wordprocessingDrawing" xmlns:wp="http://schemas.openxmlformats.org/drawingml/2006/wordprocessingDrawing" xmlns:w10="urn:schemas-microsoft-com:office:word" xmlns:w="http://schemas.openxmlformats.org/wordprocessingml/2006/main" xmlns:w14="http://schemas.microsoft.com/office/word/2010/wordml" xmlns:w15="http://schemas.microsoft.com/office/word/2012/wordml" xmlns:w16se="http://schemas.microsoft.com/office/word/2015/wordml/symex" xmlns:wpg="http://schemas.microsoft.com/office/word/2010/wordprocessingGroup" xmlns:wpi="http://schemas.microsoft.com/office/word/2010/wordprocessingInk" xmlns:wne="http://schemas.microsoft.com/office/word/2006/wordml" xmlns:wps="http://schemas.microsoft.com/office/word/2010/wordprocessingShape" mc:Ignorable="w14 w15 w16se wp14">
+  <w:endnote w:type="separator" w:id="-1">
+    <w:p>
+      <w:pPr>
+        <w:spacing w:after="0" w:line="240" w:lineRule="auto"/>
+      </w:pPr>
+      <w:r>
+        <w:separator/>
+      </w:r>
+    </w:p>
+  </w:endnote>
+  <w:endnote w:type="continuationSeparator" w:id="0">
+    <w:p>
+      <w:pPr>
+        <w:spacing w:after="0" w:line="240" w:lineRule="auto"/>
+      </w:pPr>
+      <w:r>
+        <w:continuationSeparator/>
+      </w:r>
+    </w:p>
+  </w:endnote>
+</w:endnotes>
+</file>
+
+<file path=word/footnotes.xml><?xml version="1.0" encoding="utf-8"?>
+<w:footnotes xmlns:wpc="http://schemas.microsoft.com/office/word/2010/wordprocessingCanvas" xmlns:cx="http://schemas.microsoft.com/office/drawing/2014/chartex" xmlns:mc="http://schemas.openxmlformats.org/markup-compatibility/2006" xmlns:o="urn:schemas-microsoft-com:office:office" xmlns:r="http://schemas.openxmlformats.org/officeDocument/2006/relationships" xmlns:m="http://schemas.openxmlformats.org/officeDocument/2006/math" xmlns:v="urn:schemas-microsoft-com:vml" xmlns:wp14="http://schemas.microsoft.com/office/word/2010/wordprocessingDrawing" xmlns:wp="http://schemas.openxmlformats.org/drawingml/2006/wordprocessingDrawing" xmlns:w10="urn:schemas-microsoft-com:office:word" xmlns:w="http://schemas.openxmlformats.org/wordprocessingml/2006/main" xmlns:w14="http://schemas.microsoft.com/office/word/2010/wordml" xmlns:w15="http://schemas.microsoft.com/office/word/2012/wordml" xmlns:w16se="http://schemas.microsoft.com/office/word/2015/wordml/symex" xmlns:wpg="http://schemas.microsoft.com/office/word/2010/wordprocessingGroup" xmlns:wpi="http://schemas.microsoft.com/office/word/2010/wordprocessingInk" xmlns:wne="http://schemas.microsoft.com/office/word/2006/wordml" xmlns:wps="http://schemas.microsoft.com/office/word/2010/wordprocessingShape" mc:Ignorable="w14 w15 w16se wp14">
+  <w:footnote w:type="separator" w:id="-1">
+    <w:p>
+      <w:pPr>
+        <w:spacing w:after="0" w:line="240" w:lineRule="auto"/>
+      </w:pPr>
+      <w:r>
+        <w:separator/>
+      </w:r>
+    </w:p>
+  </w:footnote>
+  <w:footnote w:type="continuationSeparator" w:id="0">
+    <w:p>
+      <w:pPr>
+        <w:spacing w:after="0" w:line="240" w:lineRule="auto"/>
+      </w:pPr>
+      <w:r>
+        <w:continuationSeparator/>
+      </w:r>
+    </w:p>
+  </w:footnote>
+</w:footnotes>
 </file>
 
 <file path=word/numbering.xml><?xml version="1.0" encoding="utf-8"?>
@@ -658,6 +690,50 @@
     <w:semiHidden/>
     <w:unhideWhenUsed/>
   </w:style>
+  <w:style w:type="paragraph" w:styleId="a3">
+    <w:name w:val="header"/>
+    <w:basedOn w:val="a"/>
+    <w:link w:val="Char"/>
+    <w:uiPriority w:val="99"/>
+    <w:unhideWhenUsed/>
+    <w:rsid w:val="00A72D10"/>
+    <w:pPr>
+      <w:tabs>
+        <w:tab w:val="center" w:pos="4680"/>
+        <w:tab w:val="right" w:pos="9360"/>
+      </w:tabs>
+      <w:spacing w:after="0" w:line="240" w:lineRule="auto"/>
+    </w:pPr>
+  </w:style>
+  <w:style w:type="character" w:customStyle="1" w:styleId="Char">
+    <w:name w:val="머리글 Char"/>
+    <w:basedOn w:val="a0"/>
+    <w:link w:val="a3"/>
+    <w:uiPriority w:val="99"/>
+    <w:rsid w:val="00A72D10"/>
+  </w:style>
+  <w:style w:type="paragraph" w:styleId="a4">
+    <w:name w:val="footer"/>
+    <w:basedOn w:val="a"/>
+    <w:link w:val="Char0"/>
+    <w:uiPriority w:val="99"/>
+    <w:unhideWhenUsed/>
+    <w:rsid w:val="00A72D10"/>
+    <w:pPr>
+      <w:tabs>
+        <w:tab w:val="center" w:pos="4680"/>
+        <w:tab w:val="right" w:pos="9360"/>
+      </w:tabs>
+      <w:spacing w:after="0" w:line="240" w:lineRule="auto"/>
+    </w:pPr>
+  </w:style>
+  <w:style w:type="character" w:customStyle="1" w:styleId="Char0">
+    <w:name w:val="바닥글 Char"/>
+    <w:basedOn w:val="a0"/>
+    <w:link w:val="a4"/>
+    <w:uiPriority w:val="99"/>
+    <w:rsid w:val="00A72D10"/>
+  </w:style>
 </w:styles>
 </file>
 
